--- a/seongil/HTML5 SVG, location, drag and drop.docx
+++ b/seongil/HTML5 SVG, location, drag and drop.docx
@@ -119,11 +119,6 @@
       </w:r>
     </w:p>
     <w:p>
-      <w:pPr>
-        <w:rPr>
-          <w:rFonts w:hint="eastAsia"/>
-        </w:rPr>
-      </w:pPr>
       <w:r>
         <w:tab/>
         <w:t>-HTML5</w:t>
@@ -184,6 +179,12 @@
           <w:rFonts w:hint="eastAsia"/>
         </w:rPr>
         <w:t>픽셀이 모여서 그림을 이루는 방식</w:t>
+      </w:r>
+      <w:r>
+        <w:rPr>
+          <w:rFonts w:hint="eastAsia"/>
+        </w:rPr>
+        <w:t>ㅁ</w:t>
       </w:r>
     </w:p>
     <w:p>
@@ -316,11 +317,6 @@
       </w:r>
     </w:p>
     <w:p>
-      <w:pPr>
-        <w:rPr>
-          <w:rFonts w:hint="eastAsia"/>
-        </w:rPr>
-      </w:pPr>
       <w:r>
         <w:tab/>
         <w:t>-</w:t>
@@ -577,9 +573,6 @@
       <w:pPr>
         <w:pStyle w:val="a5"/>
         <w:ind w:leftChars="0" w:left="760"/>
-        <w:rPr>
-          <w:rFonts w:hint="eastAsia"/>
-        </w:rPr>
       </w:pPr>
       <w:r>
         <w:tab/>
@@ -593,11 +586,6 @@
       </w:r>
     </w:p>
     <w:p>
-      <w:pPr>
-        <w:rPr>
-          <w:rFonts w:hint="eastAsia"/>
-        </w:rPr>
-      </w:pPr>
       <w:r>
         <w:tab/>
       </w:r>
@@ -910,6 +898,7 @@
     <w:lsdException w:name="HTML Sample" w:semiHidden="1" w:unhideWhenUsed="1"/>
     <w:lsdException w:name="HTML Typewriter" w:semiHidden="1" w:unhideWhenUsed="1"/>
     <w:lsdException w:name="HTML Variable" w:semiHidden="1" w:unhideWhenUsed="1"/>
+    <w:lsdException w:name="Normal Table" w:semiHidden="1" w:unhideWhenUsed="1"/>
     <w:lsdException w:name="annotation subject" w:semiHidden="1" w:unhideWhenUsed="1"/>
     <w:lsdException w:name="No List" w:semiHidden="1" w:unhideWhenUsed="1"/>
     <w:lsdException w:name="Outline List 1" w:semiHidden="1" w:unhideWhenUsed="1"/>
@@ -956,8 +945,10 @@
     <w:lsdException w:name="Table Subtle 2" w:semiHidden="1" w:unhideWhenUsed="1"/>
     <w:lsdException w:name="Table Web 1" w:semiHidden="1" w:unhideWhenUsed="1"/>
     <w:lsdException w:name="Table Web 2" w:semiHidden="1" w:unhideWhenUsed="1"/>
+    <w:lsdException w:name="Table Web 3" w:semiHidden="1" w:unhideWhenUsed="1"/>
     <w:lsdException w:name="Balloon Text" w:semiHidden="1" w:unhideWhenUsed="1"/>
     <w:lsdException w:name="Table Grid" w:uiPriority="39"/>
+    <w:lsdException w:name="Table Theme" w:semiHidden="1" w:unhideWhenUsed="1"/>
     <w:lsdException w:name="Placeholder Text" w:semiHidden="1"/>
     <w:lsdException w:name="No Spacing" w:uiPriority="1" w:qFormat="1"/>
     <w:lsdException w:name="Light Shading" w:uiPriority="60"/>
